--- a/183. 齧、囓、嚙→啮.docx
+++ b/183. 齧、囓、嚙→啮.docx
@@ -104,7 +104,7 @@
           <w:szCs w:val="44"/>
           <w:lang w:eastAsia="zh-TW"/>
         </w:rPr>
-        <w:t>辨意：根據《教育部異體字字典》，「</w:t>
+        <w:t>辨意：「</w:t>
       </w:r>
       <w:r>
         <w:rPr>

--- a/183. 齧、囓、嚙→啮.docx
+++ b/183. 齧、囓、嚙→啮.docx
@@ -11,16 +11,17 @@
         <w:jc w:val="left"/>
         <w:rPr>
           <w:rFonts w:hint="eastAsia" w:ascii="TW-MOE-Std-Kai" w:hAnsi="TW-MOE-Std-Kai" w:eastAsia="TW-MOE-Std-Kai" w:cs="TW-MOE-Std-Kai"/>
-          <w:sz w:val="44"/>
-          <w:szCs w:val="44"/>
+          <w:sz w:val="46"/>
+          <w:szCs w:val="46"/>
           <w:lang w:eastAsia="zh-TW"/>
         </w:rPr>
       </w:pPr>
-      <w:r>
-        <w:rPr>
-          <w:rFonts w:hint="eastAsia" w:ascii="TW-MOE-Std-Kai" w:hAnsi="TW-MOE-Std-Kai" w:eastAsia="TW-MOE-Std-Kai" w:cs="TW-MOE-Std-Kai"/>
-          <w:sz w:val="44"/>
-          <w:szCs w:val="44"/>
+      <w:bookmarkStart w:id="0" w:name="_GoBack"/>
+      <w:r>
+        <w:rPr>
+          <w:rFonts w:hint="eastAsia" w:ascii="TW-MOE-Std-Kai" w:hAnsi="TW-MOE-Std-Kai" w:eastAsia="TW-MOE-Std-Kai" w:cs="TW-MOE-Std-Kai"/>
+          <w:sz w:val="46"/>
+          <w:szCs w:val="46"/>
           <w:lang w:eastAsia="zh-TW"/>
         </w:rPr>
         <w:t>《大</w:t>
@@ -29,8 +30,8 @@
         <w:rPr>
           <w:rFonts w:hint="eastAsia" w:ascii="TW-MOE-Std-Kai" w:hAnsi="TW-MOE-Std-Kai" w:eastAsia="TW-MOE-Std-Kai" w:cs="TW-MOE-Std-Kai"/>
           <w:kern w:val="2"/>
-          <w:sz w:val="44"/>
-          <w:szCs w:val="44"/>
+          <w:sz w:val="46"/>
+          <w:szCs w:val="46"/>
           <w:lang w:val="en-US" w:eastAsia="zh-TW" w:bidi="ar-SA"/>
           <w14:ligatures w14:val="none"/>
         </w:rPr>
@@ -46,16 +47,16 @@
         <w:jc w:val="left"/>
         <w:rPr>
           <w:rFonts w:hint="eastAsia" w:ascii="TW-MOE-Std-Kai" w:hAnsi="TW-MOE-Std-Kai" w:eastAsia="TW-MOE-Std-Kai" w:cs="TW-MOE-Std-Kai"/>
-          <w:sz w:val="44"/>
-          <w:szCs w:val="44"/>
+          <w:sz w:val="46"/>
+          <w:szCs w:val="46"/>
           <w:lang w:val="en-US" w:eastAsia="zh-TW"/>
         </w:rPr>
       </w:pPr>
       <w:r>
         <w:rPr>
           <w:rFonts w:hint="eastAsia" w:ascii="TW-MOE-Std-Kai" w:hAnsi="TW-MOE-Std-Kai" w:eastAsia="TW-MOE-Std-Kai" w:cs="TW-MOE-Std-Kai"/>
-          <w:sz w:val="44"/>
-          <w:szCs w:val="44"/>
+          <w:sz w:val="46"/>
+          <w:szCs w:val="46"/>
           <w:lang w:eastAsia="zh-TW"/>
         </w:rPr>
         <w:t>辨音：「</w:t>
@@ -63,8 +64,8 @@
       <w:r>
         <w:rPr>
           <w:rFonts w:hint="eastAsia" w:ascii="TW-MOE-Std-Kai" w:hAnsi="TW-MOE-Std-Kai" w:eastAsia="TW-MOE-Std-Kai" w:cs="TW-MOE-Std-Kai"/>
-          <w:sz w:val="44"/>
-          <w:szCs w:val="44"/>
+          <w:sz w:val="46"/>
+          <w:szCs w:val="46"/>
           <w:lang w:val="en-US" w:eastAsia="zh-TW"/>
         </w:rPr>
         <w:t>齧、囓、嚙」音</w:t>
@@ -72,8 +73,8 @@
       <w:r>
         <w:rPr>
           <w:rFonts w:hint="eastAsia" w:ascii="GB Pinyinok-C" w:hAnsi="GB Pinyinok-C" w:eastAsia="GB Pinyinok-C" w:cs="GB Pinyinok-C"/>
-          <w:sz w:val="44"/>
-          <w:szCs w:val="44"/>
+          <w:sz w:val="46"/>
+          <w:szCs w:val="46"/>
           <w:lang w:val="en-US" w:eastAsia="zh-TW"/>
         </w:rPr>
         <w:t>niè</w:t>
@@ -81,8 +82,8 @@
       <w:r>
         <w:rPr>
           <w:rFonts w:hint="eastAsia" w:ascii="TW-MOE-Std-Kai" w:hAnsi="TW-MOE-Std-Kai" w:eastAsia="TW-MOE-Std-Kai" w:cs="TW-MOE-Std-Kai"/>
-          <w:sz w:val="44"/>
-          <w:szCs w:val="44"/>
+          <w:sz w:val="46"/>
+          <w:szCs w:val="46"/>
           <w:lang w:val="en-US" w:eastAsia="zh-TW"/>
         </w:rPr>
         <w:t>。</w:t>
@@ -92,16 +93,16 @@
       <w:pPr>
         <w:rPr>
           <w:rFonts w:hint="default" w:ascii="TW-MOE-Std-Kai" w:hAnsi="TW-MOE-Std-Kai" w:eastAsia="TW-MOE-Std-Kai" w:cs="TW-MOE-Std-Kai"/>
-          <w:sz w:val="44"/>
-          <w:szCs w:val="44"/>
+          <w:sz w:val="46"/>
+          <w:szCs w:val="46"/>
           <w:lang w:val="en-US" w:eastAsia="zh-TW"/>
         </w:rPr>
       </w:pPr>
       <w:r>
         <w:rPr>
           <w:rFonts w:hint="eastAsia" w:ascii="TW-MOE-Std-Kai" w:hAnsi="TW-MOE-Std-Kai" w:eastAsia="TW-MOE-Std-Kai" w:cs="TW-MOE-Std-Kai"/>
-          <w:sz w:val="44"/>
-          <w:szCs w:val="44"/>
+          <w:sz w:val="46"/>
+          <w:szCs w:val="46"/>
           <w:lang w:eastAsia="zh-TW"/>
         </w:rPr>
         <w:t>辨意：「</w:t>
@@ -109,8 +110,8 @@
       <w:r>
         <w:rPr>
           <w:rFonts w:hint="eastAsia" w:ascii="TW-MOE-Std-Kai" w:hAnsi="TW-MOE-Std-Kai" w:eastAsia="TW-MOE-Std-Kai" w:cs="TW-MOE-Std-Kai"/>
-          <w:sz w:val="44"/>
-          <w:szCs w:val="44"/>
+          <w:sz w:val="46"/>
+          <w:szCs w:val="46"/>
           <w:lang w:val="en-US" w:eastAsia="zh-TW"/>
         </w:rPr>
         <w:t>齧</w:t>
@@ -118,8 +119,8 @@
       <w:r>
         <w:rPr>
           <w:rFonts w:hint="eastAsia" w:ascii="TW-MOE-Std-Kai" w:hAnsi="TW-MOE-Std-Kai" w:eastAsia="TW-MOE-Std-Kai" w:cs="TW-MOE-Std-Kai"/>
-          <w:sz w:val="44"/>
-          <w:szCs w:val="44"/>
+          <w:sz w:val="46"/>
+          <w:szCs w:val="46"/>
           <w:lang w:eastAsia="zh-TW"/>
         </w:rPr>
         <w:t>」</w:t>
@@ -127,8 +128,8 @@
       <w:r>
         <w:rPr>
           <w:rFonts w:hint="eastAsia" w:ascii="TW-MOE-Std-Kai" w:hAnsi="TW-MOE-Std-Kai" w:eastAsia="TW-MOE-Std-Kai" w:cs="TW-MOE-Std-Kai"/>
-          <w:sz w:val="44"/>
-          <w:szCs w:val="44"/>
+          <w:sz w:val="46"/>
+          <w:szCs w:val="46"/>
           <w:lang w:val="en-US" w:eastAsia="zh-TW"/>
         </w:rPr>
         <w:t>是指啃、咬、侵蝕、缺口、姓氏，如「齧臂」（咬手臂）、「齧合」（牙齒上下緊緊的咬合，或指像牙齒般的咬合）、「齧蘗吞針（</w:t>
@@ -136,8 +137,8 @@
       <w:r>
         <w:rPr>
           <w:rFonts w:hint="eastAsia" w:ascii="GB Pinyinok-C" w:hAnsi="GB Pinyinok-C" w:eastAsia="GB Pinyinok-C" w:cs="GB Pinyinok-C"/>
-          <w:sz w:val="44"/>
-          <w:szCs w:val="44"/>
+          <w:sz w:val="46"/>
+          <w:szCs w:val="46"/>
           <w:lang w:val="en-US" w:eastAsia="zh-TW"/>
         </w:rPr>
         <w:t>nièbòtūnzhēn</w:t>
@@ -145,8 +146,8 @@
       <w:r>
         <w:rPr>
           <w:rFonts w:hint="eastAsia" w:ascii="TW-MOE-Std-Kai" w:hAnsi="TW-MOE-Std-Kai" w:eastAsia="TW-MOE-Std-Kai" w:cs="TW-MOE-Std-Kai"/>
-          <w:sz w:val="44"/>
-          <w:szCs w:val="44"/>
+          <w:sz w:val="46"/>
+          <w:szCs w:val="46"/>
           <w:lang w:val="en-US" w:eastAsia="zh-TW"/>
         </w:rPr>
         <w:t>）」（形容食物難以下嚥）、「齧雪吞氈（</w:t>
@@ -154,8 +155,8 @@
       <w:r>
         <w:rPr>
           <w:rFonts w:hint="eastAsia" w:ascii="GB Pinyinok-C" w:hAnsi="GB Pinyinok-C" w:eastAsia="GB Pinyinok-C" w:cs="GB Pinyinok-C"/>
-          <w:sz w:val="44"/>
-          <w:szCs w:val="44"/>
+          <w:sz w:val="46"/>
+          <w:szCs w:val="46"/>
           <w:lang w:val="en-US" w:eastAsia="zh-TW"/>
         </w:rPr>
         <w:t>nièxuětūnzhān</w:t>
@@ -163,8 +164,8 @@
       <w:r>
         <w:rPr>
           <w:rFonts w:hint="eastAsia" w:ascii="TW-MOE-Std-Kai" w:hAnsi="TW-MOE-Std-Kai" w:eastAsia="TW-MOE-Std-Kai" w:cs="TW-MOE-Std-Kai"/>
-          <w:sz w:val="44"/>
-          <w:szCs w:val="44"/>
+          <w:sz w:val="46"/>
+          <w:szCs w:val="46"/>
           <w:lang w:val="en-US" w:eastAsia="zh-TW"/>
         </w:rPr>
         <w:t>）」（比喻困境中艱難的生活）、「窮鼠齧貓」（比喻人到了無路可走的時候也會起而反抗）、「養虎自齧」（比喻縱容敵人而自受其害）等。而「囓</w:t>
@@ -173,8 +174,8 @@
         <w:rPr>
           <w:rFonts w:hint="eastAsia" w:ascii="TW-MOE-Std-Kai" w:hAnsi="TW-MOE-Std-Kai" w:eastAsia="TW-MOE-Std-Kai" w:cs="TW-MOE-Std-Kai"/>
           <w:kern w:val="2"/>
-          <w:sz w:val="44"/>
-          <w:szCs w:val="44"/>
+          <w:sz w:val="46"/>
+          <w:szCs w:val="46"/>
           <w:lang w:val="en-US" w:eastAsia="zh-TW" w:bidi="ar-SA"/>
           <w14:ligatures w14:val="none"/>
         </w:rPr>
@@ -183,8 +184,8 @@
       <w:r>
         <w:rPr>
           <w:rFonts w:hint="eastAsia" w:ascii="TW-MOE-Std-Kai" w:hAnsi="TW-MOE-Std-Kai" w:eastAsia="TW-MOE-Std-Kai" w:cs="TW-MOE-Std-Kai"/>
-          <w:sz w:val="44"/>
-          <w:szCs w:val="44"/>
+          <w:sz w:val="46"/>
+          <w:szCs w:val="46"/>
           <w:lang w:val="en-US" w:eastAsia="zh-TW"/>
         </w:rPr>
         <w:t>而「嚙」則是指咬、啃，同「齧」，為文言詞，今已很少使用。現代語境中一般都是用「齧」，「囓」、「嚙」二字通常只見於古書中。需要注意的是，只有「齧」可作姓氏。</w:t>
@@ -194,32 +195,22 @@
       <w:pPr>
         <w:rPr>
           <w:rFonts w:hint="default" w:ascii="TW-MOE-Std-Kai" w:hAnsi="TW-MOE-Std-Kai" w:eastAsia="TW-MOE-Std-Kai" w:cs="TW-MOE-Std-Kai"/>
-          <w:sz w:val="44"/>
-          <w:szCs w:val="44"/>
+          <w:sz w:val="46"/>
+          <w:szCs w:val="46"/>
           <w:lang w:val="en-US" w:eastAsia="zh-TW"/>
         </w:rPr>
       </w:pPr>
       <w:r>
         <w:rPr>
           <w:rFonts w:hint="eastAsia" w:ascii="TW-MOE-Std-Kai" w:hAnsi="TW-MOE-Std-Kai" w:eastAsia="TW-MOE-Std-Kai" w:cs="TW-MOE-Std-Kai"/>
-          <w:sz w:val="44"/>
-          <w:szCs w:val="44"/>
-          <w:lang w:val="en-US" w:eastAsia="zh-TW"/>
-        </w:rPr>
-        <w:t>偏旁辨析：只有</w:t>
-      </w:r>
-      <w:bookmarkStart w:id="0" w:name="_GoBack"/>
-      <w:bookmarkEnd w:id="0"/>
-      <w:r>
-        <w:rPr>
-          <w:rFonts w:hint="eastAsia" w:ascii="TW-MOE-Std-Kai" w:hAnsi="TW-MOE-Std-Kai" w:eastAsia="TW-MOE-Std-Kai" w:cs="TW-MOE-Std-Kai"/>
-          <w:sz w:val="44"/>
-          <w:szCs w:val="44"/>
-          <w:lang w:val="en-US" w:eastAsia="zh-TW"/>
-        </w:rPr>
-        <w:t>「齧」可作偏旁，如「囓」等。</w:t>
+          <w:sz w:val="46"/>
+          <w:szCs w:val="46"/>
+          <w:lang w:val="en-US" w:eastAsia="zh-TW"/>
+        </w:rPr>
+        <w:t>偏旁辨析：只有「齧」可作偏旁，如「囓」等。</w:t>
       </w:r>
     </w:p>
+    <w:bookmarkEnd w:id="0"/>
     <w:sectPr>
       <w:pgSz w:w="11906" w:h="16838"/>
       <w:pgMar w:top="1440" w:right="1800" w:bottom="1440" w:left="1800" w:header="851" w:footer="992" w:gutter="0"/>
